--- a/doc/AgileDoc/Sprint4-Minute.docx
+++ b/doc/AgileDoc/Sprint4-Minute.docx
@@ -170,6 +170,16 @@
                 <w:szCs w:val="24"/>
                 <w:lang w:val="en-GB" w:eastAsia="en-US"/>
               </w:rPr>
+              <w:t>0</w:t>
+            </w:r>
+            <w:r>
+              <w:rPr>
+                <w:rFonts w:eastAsia="Calibri" w:ascii="Cambria" w:hAnsi="Cambria" w:eastAsiaTheme="minorHAnsi"/>
+                <w:i w:val="false"/>
+                <w:sz w:val="24"/>
+                <w:szCs w:val="24"/>
+                <w:lang w:val="en-GB" w:eastAsia="en-US"/>
+              </w:rPr>
               <w:t>4</w:t>
             </w:r>
             <w:r>
@@ -1589,7 +1599,7 @@
             </w:pPr>
             <w:r>
               <w:rPr>
-                <w:rFonts w:eastAsia="Calibri" w:ascii="Cambria" w:hAnsi="Cambria"/>
+                <w:rFonts w:eastAsia="Calibri" w:ascii="Calibri" w:hAnsi="Calibri"/>
                 <w:b w:val="false"/>
                 <w:color w:val="000000" w:themeColor="text1"/>
                 <w:sz w:val="24"/>
@@ -1620,7 +1630,7 @@
             </w:pPr>
             <w:r>
               <w:rPr>
-                <w:rFonts w:eastAsia="Calibri" w:ascii="Cambria" w:hAnsi="Cambria" w:eastAsiaTheme="minorHAnsi"/>
+                <w:rFonts w:eastAsia="Calibri" w:ascii="Calibri" w:hAnsi="Calibri" w:eastAsiaTheme="minorHAnsi"/>
                 <w:sz w:val="24"/>
                 <w:szCs w:val="24"/>
                 <w:lang w:val="en-US" w:eastAsia="en-US"/>
@@ -1644,13 +1654,23 @@
             </w:pPr>
             <w:r>
               <w:rPr>
-                <w:rFonts w:eastAsia="Calibri" w:ascii="Cambria" w:hAnsi="Cambria"/>
+                <w:rFonts w:eastAsia="Calibri" w:ascii="Calibri" w:hAnsi="Calibri"/>
                 <w:color w:val="000000" w:themeColor="text1"/>
                 <w:sz w:val="24"/>
                 <w:szCs w:val="24"/>
                 <w:lang w:val="en-US" w:eastAsia="en-US"/>
               </w:rPr>
-              <w:t>4/06/2019</w:t>
+              <w:t>11</w:t>
+            </w:r>
+            <w:r>
+              <w:rPr>
+                <w:rFonts w:eastAsia="Calibri" w:ascii="Calibri" w:hAnsi="Calibri"/>
+                <w:color w:val="000000" w:themeColor="text1"/>
+                <w:sz w:val="24"/>
+                <w:szCs w:val="24"/>
+                <w:lang w:val="en-US" w:eastAsia="en-US"/>
+              </w:rPr>
+              <w:t>/06/2019</w:t>
             </w:r>
           </w:p>
         </w:tc>
@@ -1677,6 +1697,7 @@
             <w:r>
               <w:rPr>
                 <w:rFonts w:eastAsia="Calibri" w:eastAsiaTheme="minorHAnsi"/>
+                <w:sz w:val="24"/>
                 <w:szCs w:val="24"/>
                 <w:lang w:val="en-US" w:eastAsia="en-US"/>
               </w:rPr>
@@ -1704,7 +1725,7 @@
             </w:pPr>
             <w:r>
               <w:rPr>
-                <w:rFonts w:eastAsia="Calibri" w:ascii="Cambria" w:hAnsi="Cambria" w:eastAsiaTheme="minorHAnsi"/>
+                <w:rFonts w:eastAsia="Calibri" w:ascii="Calibri" w:hAnsi="Calibri" w:eastAsiaTheme="minorHAnsi"/>
                 <w:sz w:val="24"/>
                 <w:szCs w:val="24"/>
                 <w:lang w:val="en-US" w:eastAsia="en-US"/>
@@ -1728,13 +1749,23 @@
             </w:pPr>
             <w:r>
               <w:rPr>
-                <w:rFonts w:eastAsia="Calibri" w:ascii="Cambria" w:hAnsi="Cambria"/>
+                <w:rFonts w:eastAsia="Calibri"/>
                 <w:color w:val="000000" w:themeColor="text1"/>
                 <w:sz w:val="24"/>
                 <w:szCs w:val="24"/>
                 <w:lang w:val="en-US" w:eastAsia="en-US"/>
               </w:rPr>
-              <w:t>4/06/2019</w:t>
+              <w:t>11</w:t>
+            </w:r>
+            <w:r>
+              <w:rPr>
+                <w:rFonts w:eastAsia="Calibri"/>
+                <w:color w:val="000000" w:themeColor="text1"/>
+                <w:sz w:val="24"/>
+                <w:szCs w:val="24"/>
+                <w:lang w:val="en-US" w:eastAsia="en-US"/>
+              </w:rPr>
+              <w:t>/06/2019</w:t>
             </w:r>
           </w:p>
         </w:tc>
@@ -1753,7 +1784,11 @@
             <w:pPr>
               <w:pStyle w:val="Normal"/>
               <w:spacing w:lineRule="auto" w:line="240" w:before="0" w:after="0"/>
-              <w:rPr/>
+              <w:rPr>
+                <w:rFonts w:ascii="Calibri" w:hAnsi="Calibri"/>
+                <w:sz w:val="24"/>
+                <w:szCs w:val="24"/>
+              </w:rPr>
             </w:pPr>
             <w:r>
               <w:rPr>
@@ -1786,7 +1821,7 @@
             </w:pPr>
             <w:r>
               <w:rPr>
-                <w:rFonts w:eastAsia="Calibri" w:ascii="Cambria" w:hAnsi="Cambria" w:eastAsiaTheme="minorHAnsi"/>
+                <w:rFonts w:eastAsia="Calibri" w:ascii="Calibri" w:hAnsi="Calibri" w:eastAsiaTheme="minorHAnsi"/>
                 <w:sz w:val="24"/>
                 <w:szCs w:val="24"/>
                 <w:lang w:val="en-US" w:eastAsia="en-US"/>
@@ -1810,13 +1845,23 @@
             </w:pPr>
             <w:r>
               <w:rPr>
-                <w:rFonts w:eastAsia="Calibri" w:ascii="Cambria" w:hAnsi="Cambria"/>
+                <w:rFonts w:eastAsia="Calibri"/>
                 <w:color w:val="000000" w:themeColor="text1"/>
                 <w:sz w:val="24"/>
                 <w:szCs w:val="24"/>
                 <w:lang w:val="en-US" w:eastAsia="en-US"/>
               </w:rPr>
-              <w:t>4/06/2019</w:t>
+              <w:t>11</w:t>
+            </w:r>
+            <w:r>
+              <w:rPr>
+                <w:rFonts w:eastAsia="Calibri"/>
+                <w:color w:val="000000" w:themeColor="text1"/>
+                <w:sz w:val="24"/>
+                <w:szCs w:val="24"/>
+                <w:lang w:val="en-US" w:eastAsia="en-US"/>
+              </w:rPr>
+              <w:t>/06/2019</w:t>
             </w:r>
             <w:bookmarkStart w:id="5" w:name="OLE_LINK662"/>
             <w:bookmarkStart w:id="6" w:name="OLE_LINK663"/>
@@ -1824,6 +1869,109 @@
             <w:bookmarkEnd w:id="5"/>
             <w:bookmarkEnd w:id="6"/>
             <w:bookmarkEnd w:id="7"/>
+          </w:p>
+        </w:tc>
+      </w:tr>
+      <w:tr>
+        <w:trPr/>
+        <w:tc>
+          <w:tcPr>
+            <w:tcW w:w="5847" w:type="dxa"/>
+            <w:gridSpan w:val="5"/>
+            <w:tcBorders>
+              <w:top w:val="nil"/>
+            </w:tcBorders>
+            <w:shd w:color="auto" w:fill="FFFFFF" w:themeFill="background1" w:val="clear"/>
+            <w:vAlign w:val="center"/>
+          </w:tcPr>
+          <w:p>
+            <w:pPr>
+              <w:pStyle w:val="Normal"/>
+              <w:spacing w:lineRule="auto" w:line="240" w:before="0" w:after="0"/>
+              <w:rPr>
+                <w:rFonts w:ascii="Calibri" w:hAnsi="Calibri"/>
+                <w:sz w:val="24"/>
+                <w:szCs w:val="24"/>
+              </w:rPr>
+            </w:pPr>
+            <w:r>
+              <w:rPr>
+                <w:rFonts w:eastAsia="Calibri" w:eastAsiaTheme="minorHAnsi"/>
+                <w:sz w:val="24"/>
+                <w:szCs w:val="24"/>
+                <w:lang w:val="en-US" w:eastAsia="en-US"/>
+              </w:rPr>
+              <w:t>Report 4</w:t>
+            </w:r>
+          </w:p>
+        </w:tc>
+        <w:tc>
+          <w:tcPr>
+            <w:tcW w:w="1417" w:type="dxa"/>
+            <w:gridSpan w:val="2"/>
+            <w:tcBorders>
+              <w:top w:val="nil"/>
+            </w:tcBorders>
+            <w:shd w:color="auto" w:fill="FFFFFF" w:themeFill="background1" w:val="clear"/>
+            <w:vAlign w:val="center"/>
+          </w:tcPr>
+          <w:p>
+            <w:pPr>
+              <w:pStyle w:val="CovFormText"/>
+              <w:spacing w:lineRule="auto" w:line="240" w:before="60" w:after="0"/>
+              <w:rPr>
+                <w:rFonts w:ascii="Calibri" w:hAnsi="Calibri"/>
+                <w:sz w:val="24"/>
+                <w:szCs w:val="24"/>
+              </w:rPr>
+            </w:pPr>
+            <w:r>
+              <w:rPr>
+                <w:rFonts w:eastAsia="Calibri" w:eastAsiaTheme="minorHAnsi" w:ascii="Calibri" w:hAnsi="Calibri"/>
+                <w:sz w:val="24"/>
+                <w:szCs w:val="24"/>
+                <w:lang w:val="en-US" w:eastAsia="en-US"/>
+              </w:rPr>
+              <w:t>Team</w:t>
+            </w:r>
+          </w:p>
+        </w:tc>
+        <w:tc>
+          <w:tcPr>
+            <w:tcW w:w="1745" w:type="dxa"/>
+            <w:tcBorders>
+              <w:top w:val="nil"/>
+            </w:tcBorders>
+            <w:shd w:color="auto" w:fill="FFFFFF" w:themeFill="background1" w:val="clear"/>
+            <w:vAlign w:val="center"/>
+          </w:tcPr>
+          <w:p>
+            <w:pPr>
+              <w:pStyle w:val="Normal"/>
+              <w:spacing w:lineRule="auto" w:line="240" w:before="0" w:after="0"/>
+              <w:rPr>
+                <w:rFonts w:eastAsia="Calibri" w:eastAsiaTheme="minorHAnsi"/>
+                <w:lang w:val="en-US" w:eastAsia="en-US"/>
+              </w:rPr>
+            </w:pPr>
+            <w:r>
+              <w:rPr>
+                <w:rFonts w:eastAsia="Calibri" w:eastAsiaTheme="minorHAnsi"/>
+                <w:sz w:val="24"/>
+                <w:szCs w:val="24"/>
+                <w:lang w:val="en-US" w:eastAsia="en-US"/>
+              </w:rPr>
+              <w:t>11</w:t>
+            </w:r>
+            <w:r>
+              <w:rPr>
+                <w:rFonts w:eastAsia="Calibri" w:eastAsiaTheme="minorHAnsi"/>
+                <w:sz w:val="24"/>
+                <w:szCs w:val="24"/>
+                <w:lang w:val="en-US" w:eastAsia="en-US"/>
+              </w:rPr>
+              <w:t>/06/2019</w:t>
+            </w:r>
           </w:p>
         </w:tc>
       </w:tr>
@@ -3502,6 +3650,384 @@
       <w:rFonts w:cs="Wingdings"/>
     </w:rPr>
   </w:style>
+  <w:style w:type="character" w:styleId="ListLabel97">
+    <w:name w:val="ListLabel 97"/>
+    <w:qFormat/>
+    <w:rPr>
+      <w:rFonts w:cs="Symbol"/>
+    </w:rPr>
+  </w:style>
+  <w:style w:type="character" w:styleId="ListLabel98">
+    <w:name w:val="ListLabel 98"/>
+    <w:qFormat/>
+    <w:rPr>
+      <w:rFonts w:cs="Courier New"/>
+    </w:rPr>
+  </w:style>
+  <w:style w:type="character" w:styleId="ListLabel99">
+    <w:name w:val="ListLabel 99"/>
+    <w:qFormat/>
+    <w:rPr>
+      <w:rFonts w:cs="Wingdings"/>
+    </w:rPr>
+  </w:style>
+  <w:style w:type="character" w:styleId="ListLabel100">
+    <w:name w:val="ListLabel 100"/>
+    <w:qFormat/>
+    <w:rPr>
+      <w:rFonts w:cs="Symbol"/>
+    </w:rPr>
+  </w:style>
+  <w:style w:type="character" w:styleId="ListLabel101">
+    <w:name w:val="ListLabel 101"/>
+    <w:qFormat/>
+    <w:rPr>
+      <w:rFonts w:cs="Courier New"/>
+    </w:rPr>
+  </w:style>
+  <w:style w:type="character" w:styleId="ListLabel102">
+    <w:name w:val="ListLabel 102"/>
+    <w:qFormat/>
+    <w:rPr>
+      <w:rFonts w:cs="Wingdings"/>
+    </w:rPr>
+  </w:style>
+  <w:style w:type="character" w:styleId="ListLabel103">
+    <w:name w:val="ListLabel 103"/>
+    <w:qFormat/>
+    <w:rPr>
+      <w:rFonts w:cs="Symbol"/>
+    </w:rPr>
+  </w:style>
+  <w:style w:type="character" w:styleId="ListLabel104">
+    <w:name w:val="ListLabel 104"/>
+    <w:qFormat/>
+    <w:rPr>
+      <w:rFonts w:cs="Courier New"/>
+    </w:rPr>
+  </w:style>
+  <w:style w:type="character" w:styleId="ListLabel105">
+    <w:name w:val="ListLabel 105"/>
+    <w:qFormat/>
+    <w:rPr>
+      <w:rFonts w:cs="Wingdings"/>
+    </w:rPr>
+  </w:style>
+  <w:style w:type="character" w:styleId="ListLabel106">
+    <w:name w:val="ListLabel 106"/>
+    <w:qFormat/>
+    <w:rPr>
+      <w:rFonts w:cs="Symbol"/>
+    </w:rPr>
+  </w:style>
+  <w:style w:type="character" w:styleId="ListLabel107">
+    <w:name w:val="ListLabel 107"/>
+    <w:qFormat/>
+    <w:rPr>
+      <w:rFonts w:cs="Courier New"/>
+    </w:rPr>
+  </w:style>
+  <w:style w:type="character" w:styleId="ListLabel108">
+    <w:name w:val="ListLabel 108"/>
+    <w:qFormat/>
+    <w:rPr>
+      <w:rFonts w:cs="Wingdings"/>
+    </w:rPr>
+  </w:style>
+  <w:style w:type="character" w:styleId="ListLabel109">
+    <w:name w:val="ListLabel 109"/>
+    <w:qFormat/>
+    <w:rPr>
+      <w:rFonts w:cs="Symbol"/>
+    </w:rPr>
+  </w:style>
+  <w:style w:type="character" w:styleId="ListLabel110">
+    <w:name w:val="ListLabel 110"/>
+    <w:qFormat/>
+    <w:rPr>
+      <w:rFonts w:cs="Courier New"/>
+    </w:rPr>
+  </w:style>
+  <w:style w:type="character" w:styleId="ListLabel111">
+    <w:name w:val="ListLabel 111"/>
+    <w:qFormat/>
+    <w:rPr>
+      <w:rFonts w:cs="Wingdings"/>
+    </w:rPr>
+  </w:style>
+  <w:style w:type="character" w:styleId="ListLabel112">
+    <w:name w:val="ListLabel 112"/>
+    <w:qFormat/>
+    <w:rPr>
+      <w:rFonts w:cs="Symbol"/>
+    </w:rPr>
+  </w:style>
+  <w:style w:type="character" w:styleId="ListLabel113">
+    <w:name w:val="ListLabel 113"/>
+    <w:qFormat/>
+    <w:rPr>
+      <w:rFonts w:cs="Courier New"/>
+    </w:rPr>
+  </w:style>
+  <w:style w:type="character" w:styleId="ListLabel114">
+    <w:name w:val="ListLabel 114"/>
+    <w:qFormat/>
+    <w:rPr>
+      <w:rFonts w:cs="Wingdings"/>
+    </w:rPr>
+  </w:style>
+  <w:style w:type="character" w:styleId="ListLabel115">
+    <w:name w:val="ListLabel 115"/>
+    <w:qFormat/>
+    <w:rPr>
+      <w:rFonts w:cs="Symbol"/>
+    </w:rPr>
+  </w:style>
+  <w:style w:type="character" w:styleId="ListLabel116">
+    <w:name w:val="ListLabel 116"/>
+    <w:qFormat/>
+    <w:rPr>
+      <w:rFonts w:cs="Courier New"/>
+    </w:rPr>
+  </w:style>
+  <w:style w:type="character" w:styleId="ListLabel117">
+    <w:name w:val="ListLabel 117"/>
+    <w:qFormat/>
+    <w:rPr>
+      <w:rFonts w:cs="Wingdings"/>
+    </w:rPr>
+  </w:style>
+  <w:style w:type="character" w:styleId="ListLabel118">
+    <w:name w:val="ListLabel 118"/>
+    <w:qFormat/>
+    <w:rPr>
+      <w:rFonts w:cs="Symbol"/>
+    </w:rPr>
+  </w:style>
+  <w:style w:type="character" w:styleId="ListLabel119">
+    <w:name w:val="ListLabel 119"/>
+    <w:qFormat/>
+    <w:rPr>
+      <w:rFonts w:cs="Courier New"/>
+    </w:rPr>
+  </w:style>
+  <w:style w:type="character" w:styleId="ListLabel120">
+    <w:name w:val="ListLabel 120"/>
+    <w:qFormat/>
+    <w:rPr>
+      <w:rFonts w:cs="Wingdings"/>
+    </w:rPr>
+  </w:style>
+  <w:style w:type="character" w:styleId="ListLabel121">
+    <w:name w:val="ListLabel 121"/>
+    <w:qFormat/>
+    <w:rPr>
+      <w:rFonts w:cs="Symbol"/>
+    </w:rPr>
+  </w:style>
+  <w:style w:type="character" w:styleId="ListLabel122">
+    <w:name w:val="ListLabel 122"/>
+    <w:qFormat/>
+    <w:rPr>
+      <w:rFonts w:cs="Courier New"/>
+    </w:rPr>
+  </w:style>
+  <w:style w:type="character" w:styleId="ListLabel123">
+    <w:name w:val="ListLabel 123"/>
+    <w:qFormat/>
+    <w:rPr>
+      <w:rFonts w:cs="Wingdings"/>
+    </w:rPr>
+  </w:style>
+  <w:style w:type="character" w:styleId="ListLabel124">
+    <w:name w:val="ListLabel 124"/>
+    <w:qFormat/>
+    <w:rPr>
+      <w:rFonts w:cs="Symbol"/>
+    </w:rPr>
+  </w:style>
+  <w:style w:type="character" w:styleId="ListLabel125">
+    <w:name w:val="ListLabel 125"/>
+    <w:qFormat/>
+    <w:rPr>
+      <w:rFonts w:cs="Courier New"/>
+    </w:rPr>
+  </w:style>
+  <w:style w:type="character" w:styleId="ListLabel126">
+    <w:name w:val="ListLabel 126"/>
+    <w:qFormat/>
+    <w:rPr>
+      <w:rFonts w:cs="Wingdings"/>
+    </w:rPr>
+  </w:style>
+  <w:style w:type="character" w:styleId="ListLabel127">
+    <w:name w:val="ListLabel 127"/>
+    <w:qFormat/>
+    <w:rPr>
+      <w:rFonts w:cs="Symbol"/>
+    </w:rPr>
+  </w:style>
+  <w:style w:type="character" w:styleId="ListLabel128">
+    <w:name w:val="ListLabel 128"/>
+    <w:qFormat/>
+    <w:rPr>
+      <w:rFonts w:cs="Courier New"/>
+    </w:rPr>
+  </w:style>
+  <w:style w:type="character" w:styleId="ListLabel129">
+    <w:name w:val="ListLabel 129"/>
+    <w:qFormat/>
+    <w:rPr>
+      <w:rFonts w:cs="Wingdings"/>
+    </w:rPr>
+  </w:style>
+  <w:style w:type="character" w:styleId="ListLabel130">
+    <w:name w:val="ListLabel 130"/>
+    <w:qFormat/>
+    <w:rPr>
+      <w:rFonts w:cs="Symbol"/>
+    </w:rPr>
+  </w:style>
+  <w:style w:type="character" w:styleId="ListLabel131">
+    <w:name w:val="ListLabel 131"/>
+    <w:qFormat/>
+    <w:rPr>
+      <w:rFonts w:cs="Courier New"/>
+    </w:rPr>
+  </w:style>
+  <w:style w:type="character" w:styleId="ListLabel132">
+    <w:name w:val="ListLabel 132"/>
+    <w:qFormat/>
+    <w:rPr>
+      <w:rFonts w:cs="Wingdings"/>
+    </w:rPr>
+  </w:style>
+  <w:style w:type="character" w:styleId="ListLabel133">
+    <w:name w:val="ListLabel 133"/>
+    <w:qFormat/>
+    <w:rPr>
+      <w:rFonts w:cs="Symbol"/>
+    </w:rPr>
+  </w:style>
+  <w:style w:type="character" w:styleId="ListLabel134">
+    <w:name w:val="ListLabel 134"/>
+    <w:qFormat/>
+    <w:rPr>
+      <w:rFonts w:cs="Courier New"/>
+    </w:rPr>
+  </w:style>
+  <w:style w:type="character" w:styleId="ListLabel135">
+    <w:name w:val="ListLabel 135"/>
+    <w:qFormat/>
+    <w:rPr>
+      <w:rFonts w:cs="Wingdings"/>
+    </w:rPr>
+  </w:style>
+  <w:style w:type="character" w:styleId="ListLabel136">
+    <w:name w:val="ListLabel 136"/>
+    <w:qFormat/>
+    <w:rPr>
+      <w:rFonts w:cs="Symbol"/>
+    </w:rPr>
+  </w:style>
+  <w:style w:type="character" w:styleId="ListLabel137">
+    <w:name w:val="ListLabel 137"/>
+    <w:qFormat/>
+    <w:rPr>
+      <w:rFonts w:cs="Courier New"/>
+    </w:rPr>
+  </w:style>
+  <w:style w:type="character" w:styleId="ListLabel138">
+    <w:name w:val="ListLabel 138"/>
+    <w:qFormat/>
+    <w:rPr>
+      <w:rFonts w:cs="Wingdings"/>
+    </w:rPr>
+  </w:style>
+  <w:style w:type="character" w:styleId="ListLabel139">
+    <w:name w:val="ListLabel 139"/>
+    <w:qFormat/>
+    <w:rPr>
+      <w:rFonts w:cs="Symbol"/>
+    </w:rPr>
+  </w:style>
+  <w:style w:type="character" w:styleId="ListLabel140">
+    <w:name w:val="ListLabel 140"/>
+    <w:qFormat/>
+    <w:rPr>
+      <w:rFonts w:cs="Courier New"/>
+    </w:rPr>
+  </w:style>
+  <w:style w:type="character" w:styleId="ListLabel141">
+    <w:name w:val="ListLabel 141"/>
+    <w:qFormat/>
+    <w:rPr>
+      <w:rFonts w:cs="Wingdings"/>
+    </w:rPr>
+  </w:style>
+  <w:style w:type="character" w:styleId="ListLabel142">
+    <w:name w:val="ListLabel 142"/>
+    <w:qFormat/>
+    <w:rPr>
+      <w:rFonts w:cs="Symbol"/>
+    </w:rPr>
+  </w:style>
+  <w:style w:type="character" w:styleId="ListLabel143">
+    <w:name w:val="ListLabel 143"/>
+    <w:qFormat/>
+    <w:rPr>
+      <w:rFonts w:cs="Courier New"/>
+    </w:rPr>
+  </w:style>
+  <w:style w:type="character" w:styleId="ListLabel144">
+    <w:name w:val="ListLabel 144"/>
+    <w:qFormat/>
+    <w:rPr>
+      <w:rFonts w:cs="Wingdings"/>
+    </w:rPr>
+  </w:style>
+  <w:style w:type="character" w:styleId="ListLabel145">
+    <w:name w:val="ListLabel 145"/>
+    <w:qFormat/>
+    <w:rPr>
+      <w:rFonts w:cs="Symbol"/>
+    </w:rPr>
+  </w:style>
+  <w:style w:type="character" w:styleId="ListLabel146">
+    <w:name w:val="ListLabel 146"/>
+    <w:qFormat/>
+    <w:rPr>
+      <w:rFonts w:cs="Courier New"/>
+    </w:rPr>
+  </w:style>
+  <w:style w:type="character" w:styleId="ListLabel147">
+    <w:name w:val="ListLabel 147"/>
+    <w:qFormat/>
+    <w:rPr>
+      <w:rFonts w:cs="Wingdings"/>
+    </w:rPr>
+  </w:style>
+  <w:style w:type="character" w:styleId="ListLabel148">
+    <w:name w:val="ListLabel 148"/>
+    <w:qFormat/>
+    <w:rPr>
+      <w:rFonts w:cs="Symbol"/>
+    </w:rPr>
+  </w:style>
+  <w:style w:type="character" w:styleId="ListLabel149">
+    <w:name w:val="ListLabel 149"/>
+    <w:qFormat/>
+    <w:rPr>
+      <w:rFonts w:cs="Courier New"/>
+    </w:rPr>
+  </w:style>
+  <w:style w:type="character" w:styleId="ListLabel150">
+    <w:name w:val="ListLabel 150"/>
+    <w:qFormat/>
+    <w:rPr>
+      <w:rFonts w:cs="Wingdings"/>
+    </w:rPr>
+  </w:style>
   <w:style w:type="paragraph" w:styleId="Heading">
     <w:name w:val="Heading"/>
     <w:basedOn w:val="Normal"/>
